--- a/S36 - C5 - x.docx
+++ b/S36 - C5 - x.docx
@@ -34,8 +34,6 @@
         </w:rPr>
         <w:t>5</w:t>
       </w:r>
-      <w:bookmarkStart w:id="0" w:name="_GoBack"/>
-      <w:bookmarkEnd w:id="0"/>
     </w:p>
     <w:p>
       <w:pPr>
@@ -77,15 +75,19 @@
           <w:rFonts w:hint="default" w:ascii="Source Code Pro Semibold" w:hAnsi="Source Code Pro Semibold" w:cs="Source Code Pro Semibold"/>
           <w:b w:val="0"/>
           <w:bCs w:val="0"/>
-          <w:color w:val="FFFFFF" w:themeColor="background1"/>
           <w:sz w:val="24"/>
           <w:szCs w:val="24"/>
-          <w:u w:val="none"/>
-          <w14:textFill>
-            <w14:solidFill>
-              <w14:schemeClr w14:val="bg1"/>
-            </w14:solidFill>
-          </w14:textFill>
+        </w:rPr>
+      </w:pPr>
+    </w:p>
+    <w:p>
+      <w:pPr>
+        <w:rPr>
+          <w:rFonts w:hint="default" w:ascii="Source Code Pro Semibold" w:hAnsi="Source Code Pro Semibold" w:cs="Source Code Pro Semibold"/>
+          <w:b w:val="0"/>
+          <w:bCs w:val="0"/>
+          <w:sz w:val="24"/>
+          <w:szCs w:val="24"/>
         </w:rPr>
       </w:pPr>
       <w:r>
@@ -93,17 +95,10 @@
           <w:rFonts w:hint="default" w:ascii="Source Code Pro Semibold" w:hAnsi="Source Code Pro Semibold" w:cs="Source Code Pro Semibold"/>
           <w:b w:val="0"/>
           <w:bCs w:val="0"/>
-          <w:color w:val="FFFFFF" w:themeColor="background1"/>
           <w:sz w:val="24"/>
           <w:szCs w:val="24"/>
-          <w:u w:val="none"/>
-          <w14:textFill>
-            <w14:solidFill>
-              <w14:schemeClr w14:val="bg1"/>
-            </w14:solidFill>
-          </w14:textFill>
-        </w:rPr>
-        <w:t>DIMS</w:t>
+        </w:rPr>
+        <w:t>?xxxx: dele</w:t>
       </w:r>
     </w:p>
     <w:p>
@@ -112,186 +107,12 @@
           <w:rFonts w:hint="default" w:ascii="Source Code Pro Semibold" w:hAnsi="Source Code Pro Semibold" w:cs="Source Code Pro Semibold"/>
           <w:b w:val="0"/>
           <w:bCs w:val="0"/>
-          <w:color w:val="FFFFFF" w:themeColor="background1"/>
           <w:sz w:val="24"/>
           <w:szCs w:val="24"/>
-          <w:u w:val="none"/>
-          <w14:textFill>
-            <w14:solidFill>
-              <w14:schemeClr w14:val="bg1"/>
-            </w14:solidFill>
-          </w14:textFill>
         </w:rPr>
       </w:pPr>
-      <w:r>
-        <w:rPr>
-          <w:rFonts w:hint="default" w:ascii="Source Code Pro Semibold" w:hAnsi="Source Code Pro Semibold" w:cs="Source Code Pro Semibold"/>
-          <w:b w:val="0"/>
-          <w:bCs w:val="0"/>
-          <w:color w:val="FFFFFF" w:themeColor="background1"/>
-          <w:sz w:val="24"/>
-          <w:szCs w:val="24"/>
-          <w:u w:val="none"/>
-          <w14:textFill>
-            <w14:solidFill>
-              <w14:schemeClr w14:val="bg1"/>
-            </w14:solidFill>
-          </w14:textFill>
-        </w:rPr>
-        <w:t>+8943vb43-N || Mary || Matt</w:t>
-      </w:r>
-    </w:p>
-    <w:p>
-      <w:pPr>
-        <w:rPr>
-          <w:rFonts w:hint="default" w:ascii="Source Code Pro Semibold" w:hAnsi="Source Code Pro Semibold" w:cs="Source Code Pro Semibold"/>
-          <w:b w:val="0"/>
-          <w:bCs w:val="0"/>
-          <w:color w:val="FFFFFF" w:themeColor="background1"/>
-          <w:sz w:val="24"/>
-          <w:szCs w:val="24"/>
-          <w:u w:val="none"/>
-          <w14:textFill>
-            <w14:solidFill>
-              <w14:schemeClr w14:val="bg1"/>
-            </w14:solidFill>
-          </w14:textFill>
-        </w:rPr>
-      </w:pPr>
-      <w:r>
-        <w:rPr>
-          <w:rFonts w:hint="default" w:ascii="Source Code Pro Semibold" w:hAnsi="Source Code Pro Semibold" w:cs="Source Code Pro Semibold"/>
-          <w:b w:val="0"/>
-          <w:bCs w:val="0"/>
-          <w:color w:val="FFFFFF" w:themeColor="background1"/>
-          <w:sz w:val="24"/>
-          <w:szCs w:val="24"/>
-          <w:u w:val="none"/>
-          <w14:textFill>
-            <w14:solidFill>
-              <w14:schemeClr w14:val="bg1"/>
-            </w14:solidFill>
-          </w14:textFill>
-        </w:rPr>
-        <w:t>s1.1-[G1.1]</w:t>
-      </w:r>
-    </w:p>
-    <w:p>
-      <w:pPr>
-        <w:rPr>
-          <w:rFonts w:hint="default" w:ascii="Source Code Pro Semibold" w:hAnsi="Source Code Pro Semibold" w:cs="Source Code Pro Semibold"/>
-          <w:b w:val="0"/>
-          <w:bCs w:val="0"/>
-          <w:color w:val="FFFFFF" w:themeColor="background1"/>
-          <w:sz w:val="24"/>
-          <w:szCs w:val="24"/>
-          <w:u w:val="none"/>
-          <w14:textFill>
-            <w14:solidFill>
-              <w14:schemeClr w14:val="bg1"/>
-            </w14:solidFill>
-          </w14:textFill>
-        </w:rPr>
-      </w:pPr>
-      <w:r>
-        <w:rPr>
-          <w:rFonts w:hint="default" w:ascii="Source Code Pro Semibold" w:hAnsi="Source Code Pro Semibold" w:cs="Source Code Pro Semibold"/>
-          <w:b w:val="0"/>
-          <w:bCs w:val="0"/>
-          <w:color w:val="FFFFFF" w:themeColor="background1"/>
-          <w:sz w:val="24"/>
-          <w:szCs w:val="24"/>
-          <w:u w:val="none"/>
-          <w14:textFill>
-            <w14:solidFill>
-              <w14:schemeClr w14:val="bg1"/>
-            </w14:solidFill>
-          </w14:textFill>
-        </w:rPr>
-        <w:t>This is some description. This is some description.</w:t>
-      </w:r>
-    </w:p>
-    <w:p>
-      <w:pPr>
-        <w:ind w:firstLine="960" w:firstLineChars="400"/>
-        <w:rPr>
-          <w:rFonts w:hint="default" w:ascii="Source Code Pro Semibold" w:hAnsi="Source Code Pro Semibold" w:cs="Source Code Pro Semibold"/>
-          <w:b w:val="0"/>
-          <w:bCs w:val="0"/>
-          <w:color w:val="FFFFFF" w:themeColor="background1"/>
-          <w:sz w:val="24"/>
-          <w:szCs w:val="24"/>
-          <w:u w:val="none"/>
-          <w14:textFill>
-            <w14:solidFill>
-              <w14:schemeClr w14:val="bg1"/>
-            </w14:solidFill>
-          </w14:textFill>
-        </w:rPr>
-      </w:pPr>
-      <w:r>
-        <w:rPr>
-          <w:rFonts w:hint="default" w:ascii="Source Code Pro Semibold" w:hAnsi="Source Code Pro Semibold" w:cs="Source Code Pro Semibold"/>
-          <w:b w:val="0"/>
-          <w:bCs w:val="0"/>
-          <w:color w:val="FFFFFF" w:themeColor="background1"/>
-          <w:sz w:val="24"/>
-          <w:szCs w:val="24"/>
-          <w:u w:val="none"/>
-          <w14:textFill>
-            <w14:solidFill>
-              <w14:schemeClr w14:val="bg1"/>
-            </w14:solidFill>
-          </w14:textFill>
-        </w:rPr>
-        <w:t>This is some description. This is some description.</w:t>
-      </w:r>
-    </w:p>
-    <w:p>
-      <w:pPr>
-        <w:ind w:firstLine="960" w:firstLineChars="400"/>
-        <w:rPr>
-          <w:rFonts w:hint="default" w:ascii="Source Code Pro Semibold" w:hAnsi="Source Code Pro Semibold" w:cs="Source Code Pro Semibold"/>
-          <w:b w:val="0"/>
-          <w:bCs w:val="0"/>
-          <w:color w:val="FFFFFF" w:themeColor="background1"/>
-          <w:sz w:val="24"/>
-          <w:szCs w:val="24"/>
-          <w14:textFill>
-            <w14:solidFill>
-              <w14:schemeClr w14:val="bg1"/>
-            </w14:solidFill>
-          </w14:textFill>
-        </w:rPr>
-      </w:pPr>
-      <w:r>
-        <w:rPr>
-          <w:rFonts w:hint="default" w:ascii="Source Code Pro Semibold" w:hAnsi="Source Code Pro Semibold" w:cs="Source Code Pro Semibold"/>
-          <w:b w:val="0"/>
-          <w:bCs w:val="0"/>
-          <w:color w:val="FFFFFF" w:themeColor="background1"/>
-          <w:sz w:val="24"/>
-          <w:szCs w:val="24"/>
-          <w:u w:val="none"/>
-          <w14:textFill>
-            <w14:solidFill>
-              <w14:schemeClr w14:val="bg1"/>
-            </w14:solidFill>
-          </w14:textFill>
-        </w:rPr>
-        <w:t>This is some description. This is some description.</w:t>
-      </w:r>
-    </w:p>
-    <w:p>
-      <w:pPr>
-        <w:rPr>
-          <w:rFonts w:hint="default" w:ascii="Source Code Pro Semibold" w:hAnsi="Source Code Pro Semibold" w:cs="Source Code Pro Semibold"/>
-          <w:b w:val="0"/>
-          <w:bCs w:val="0"/>
-          <w:sz w:val="24"/>
-          <w:szCs w:val="24"/>
-        </w:rPr>
-      </w:pPr>
+      <w:bookmarkStart w:id="0" w:name="_GoBack"/>
+      <w:bookmarkEnd w:id="0"/>
     </w:p>
     <w:p>
       <w:pPr>
